--- a/ETL Project.docx
+++ b/ETL Project.docx
@@ -203,8 +203,6 @@
           <w:szCs w:val="22"/>
         </w:rPr>
       </w:pPr>
-      <w:bookmarkStart w:id="0" w:name="_GoBack"/>
-      <w:bookmarkEnd w:id="0"/>
     </w:p>
     <w:p>
       <w:pPr>
@@ -269,7 +267,7 @@
           <w:sz w:val="22"/>
           <w:szCs w:val="22"/>
         </w:rPr>
-        <w:t xml:space="preserve"> as our public source data platform. The datasets are based on the New York Stock Exchange S&amp;P 500 company’s historical prices with fundamental data ranging over various years from 2010 to 2016. The datasets include are:</w:t>
+        <w:t xml:space="preserve"> as our public source data platform. The datasets are based on the New York Stock Exchange S&amp;P 500 company’s fundamental data ranging over various years from 2010 to 2016. The datasets include are:</w:t>
       </w:r>
     </w:p>
     <w:p>
@@ -372,59 +370,6 @@
     </w:p>
     <w:p>
       <w:pPr>
-        <w:pStyle w:val="ListParagraph"/>
-        <w:numPr>
-          <w:ilvl w:val="0"/>
-          <w:numId w:val="1"/>
-        </w:numPr>
-        <w:rPr>
-          <w:rFonts w:cstheme="minorHAnsi"/>
-          <w:color w:val="000000" w:themeColor="text1"/>
-          <w:sz w:val="22"/>
-          <w:szCs w:val="22"/>
-        </w:rPr>
-      </w:pPr>
-      <w:r>
-        <w:rPr>
-          <w:rFonts w:cstheme="minorHAnsi"/>
-          <w:color w:val="000000" w:themeColor="text1"/>
-          <w:sz w:val="22"/>
-          <w:szCs w:val="22"/>
-        </w:rPr>
-        <w:t>Prices</w:t>
-      </w:r>
-      <w:r>
-        <w:rPr>
-          <w:rFonts w:cstheme="minorHAnsi"/>
-          <w:color w:val="000000" w:themeColor="text1"/>
-          <w:sz w:val="22"/>
-          <w:szCs w:val="22"/>
-        </w:rPr>
-        <w:t xml:space="preserve"> Data - </w:t>
-      </w:r>
-      <w:hyperlink r:id="rId7" w:history="1">
-        <w:r>
-          <w:rPr>
-            <w:rStyle w:val="Hyperlink"/>
-            <w:rFonts w:cstheme="minorHAnsi"/>
-            <w:sz w:val="22"/>
-            <w:szCs w:val="22"/>
-          </w:rPr>
-          <w:t>https://www.kaggle.com/dgawlik/nyse?select=prices.csv</w:t>
-        </w:r>
-      </w:hyperlink>
-      <w:r>
-        <w:rPr>
-          <w:rFonts w:cstheme="minorHAnsi"/>
-          <w:color w:val="000000" w:themeColor="text1"/>
-          <w:sz w:val="22"/>
-          <w:szCs w:val="22"/>
-        </w:rPr>
-        <w:t xml:space="preserve"> </w:t>
-      </w:r>
-    </w:p>
-    <w:p>
-      <w:pPr>
         <w:rPr>
           <w:rFonts w:cstheme="minorHAnsi"/>
           <w:sz w:val="22"/>
@@ -684,6 +629,256 @@
             <wp:extent cx="5943600" cy="1494790"/>
             <wp:effectExtent l="0" t="0" r="0" b="0"/>
             <wp:docPr id="1" name="Picture 1"/>
+            <wp:cNvGraphicFramePr>
+              <a:graphicFrameLocks xmlns:a="http://schemas.openxmlformats.org/drawingml/2006/main" noChangeAspect="1"/>
+            </wp:cNvGraphicFramePr>
+            <a:graphic xmlns:a="http://schemas.openxmlformats.org/drawingml/2006/main">
+              <a:graphicData uri="http://schemas.openxmlformats.org/drawingml/2006/picture">
+                <pic:pic xmlns:pic="http://schemas.openxmlformats.org/drawingml/2006/picture">
+                  <pic:nvPicPr>
+                    <pic:cNvPr id="1" name=""/>
+                    <pic:cNvPicPr/>
+                  </pic:nvPicPr>
+                  <pic:blipFill>
+                    <a:blip r:embed="rId7"/>
+                    <a:stretch>
+                      <a:fillRect/>
+                    </a:stretch>
+                  </pic:blipFill>
+                  <pic:spPr>
+                    <a:xfrm>
+                      <a:off x="0" y="0"/>
+                      <a:ext cx="5943600" cy="1494790"/>
+                    </a:xfrm>
+                    <a:prstGeom prst="rect">
+                      <a:avLst/>
+                    </a:prstGeom>
+                  </pic:spPr>
+                </pic:pic>
+              </a:graphicData>
+            </a:graphic>
+          </wp:inline>
+        </w:drawing>
+      </w:r>
+    </w:p>
+    <w:p>
+      <w:pPr>
+        <w:rPr>
+          <w:rFonts w:cstheme="minorHAnsi"/>
+          <w:b/>
+          <w:sz w:val="32"/>
+          <w:szCs w:val="22"/>
+        </w:rPr>
+      </w:pPr>
+    </w:p>
+    <w:p>
+      <w:pPr>
+        <w:rPr>
+          <w:rFonts w:cstheme="minorHAnsi"/>
+          <w:b/>
+          <w:sz w:val="32"/>
+          <w:szCs w:val="22"/>
+        </w:rPr>
+      </w:pPr>
+      <w:r>
+        <w:rPr>
+          <w:rFonts w:cstheme="minorHAnsi"/>
+          <w:b/>
+          <w:sz w:val="32"/>
+          <w:szCs w:val="22"/>
+        </w:rPr>
+        <w:t>Transformation</w:t>
+      </w:r>
+    </w:p>
+    <w:p>
+      <w:pPr>
+        <w:rPr>
+          <w:rFonts w:ascii="Times New Roman" w:hAnsi="Times New Roman" w:cs="Times New Roman"/>
+          <w:color w:val="000000" w:themeColor="text1"/>
+          <w:sz w:val="22"/>
+          <w:szCs w:val="22"/>
+        </w:rPr>
+      </w:pPr>
+    </w:p>
+    <w:p>
+      <w:pPr>
+        <w:pStyle w:val="ListParagraph"/>
+        <w:numPr>
+          <w:ilvl w:val="0"/>
+          <w:numId w:val="2"/>
+        </w:numPr>
+        <w:rPr>
+          <w:rFonts w:cstheme="minorHAnsi"/>
+          <w:sz w:val="22"/>
+          <w:szCs w:val="22"/>
+        </w:rPr>
+      </w:pPr>
+      <w:r>
+        <w:rPr>
+          <w:rFonts w:cstheme="minorHAnsi"/>
+          <w:sz w:val="22"/>
+          <w:szCs w:val="22"/>
+        </w:rPr>
+        <w:t>For each of the datasets:</w:t>
+      </w:r>
+    </w:p>
+    <w:p>
+      <w:pPr>
+        <w:pStyle w:val="ListParagraph"/>
+        <w:numPr>
+          <w:ilvl w:val="1"/>
+          <w:numId w:val="2"/>
+        </w:numPr>
+        <w:rPr>
+          <w:rFonts w:cstheme="minorHAnsi"/>
+          <w:sz w:val="22"/>
+          <w:szCs w:val="22"/>
+        </w:rPr>
+      </w:pPr>
+      <w:r>
+        <w:rPr>
+          <w:rFonts w:cstheme="minorHAnsi"/>
+          <w:sz w:val="22"/>
+          <w:szCs w:val="22"/>
+        </w:rPr>
+        <w:t>Identified</w:t>
+      </w:r>
+      <w:r>
+        <w:rPr>
+          <w:rFonts w:cstheme="minorHAnsi"/>
+          <w:sz w:val="22"/>
+          <w:szCs w:val="22"/>
+        </w:rPr>
+        <w:t xml:space="preserve"> data columns relevant to the proposed inquiry</w:t>
+      </w:r>
+      <w:r>
+        <w:rPr>
+          <w:rFonts w:cstheme="minorHAnsi"/>
+          <w:sz w:val="22"/>
+          <w:szCs w:val="22"/>
+        </w:rPr>
+        <w:t xml:space="preserve"> </w:t>
+      </w:r>
+    </w:p>
+    <w:p>
+      <w:pPr>
+        <w:pStyle w:val="ListParagraph"/>
+        <w:numPr>
+          <w:ilvl w:val="1"/>
+          <w:numId w:val="2"/>
+        </w:numPr>
+        <w:rPr>
+          <w:rFonts w:cstheme="minorHAnsi"/>
+          <w:sz w:val="22"/>
+          <w:szCs w:val="22"/>
+        </w:rPr>
+      </w:pPr>
+      <w:r>
+        <w:rPr>
+          <w:rFonts w:cstheme="minorHAnsi"/>
+          <w:sz w:val="22"/>
+          <w:szCs w:val="22"/>
+        </w:rPr>
+        <w:t xml:space="preserve">Created new </w:t>
+      </w:r>
+      <w:proofErr w:type="spellStart"/>
+      <w:r>
+        <w:rPr>
+          <w:rFonts w:cstheme="minorHAnsi"/>
+          <w:sz w:val="22"/>
+          <w:szCs w:val="22"/>
+        </w:rPr>
+        <w:t>DataFrames</w:t>
+      </w:r>
+      <w:proofErr w:type="spellEnd"/>
+      <w:r>
+        <w:rPr>
+          <w:rFonts w:cstheme="minorHAnsi"/>
+          <w:sz w:val="22"/>
+          <w:szCs w:val="22"/>
+        </w:rPr>
+        <w:t xml:space="preserve"> with the columns relevant to the proposed inquiry</w:t>
+      </w:r>
+    </w:p>
+    <w:p>
+      <w:pPr>
+        <w:rPr>
+          <w:rFonts w:cstheme="minorHAnsi"/>
+          <w:sz w:val="22"/>
+          <w:szCs w:val="22"/>
+        </w:rPr>
+      </w:pPr>
+    </w:p>
+    <w:p>
+      <w:pPr>
+        <w:rPr>
+          <w:rFonts w:cstheme="minorHAnsi"/>
+          <w:sz w:val="22"/>
+          <w:u w:val="single"/>
+        </w:rPr>
+      </w:pPr>
+      <w:r>
+        <w:rPr>
+          <w:rFonts w:cstheme="minorHAnsi"/>
+          <w:sz w:val="22"/>
+          <w:u w:val="single"/>
+        </w:rPr>
+        <w:t>Figure 2: The above</w:t>
+      </w:r>
+      <w:r>
+        <w:rPr>
+          <w:rFonts w:cstheme="minorHAnsi"/>
+          <w:sz w:val="22"/>
+          <w:u w:val="single"/>
+        </w:rPr>
+        <w:t>-</w:t>
+      </w:r>
+      <w:r>
+        <w:rPr>
+          <w:rFonts w:cstheme="minorHAnsi"/>
+          <w:sz w:val="22"/>
+          <w:u w:val="single"/>
+        </w:rPr>
+        <w:t xml:space="preserve">described process for one of the </w:t>
+      </w:r>
+      <w:proofErr w:type="spellStart"/>
+      <w:r>
+        <w:rPr>
+          <w:rFonts w:cstheme="minorHAnsi"/>
+          <w:sz w:val="22"/>
+          <w:u w:val="single"/>
+        </w:rPr>
+        <w:t>DataFrames</w:t>
+      </w:r>
+      <w:proofErr w:type="spellEnd"/>
+    </w:p>
+    <w:p>
+      <w:pPr>
+        <w:rPr>
+          <w:rFonts w:cstheme="minorHAnsi"/>
+          <w:sz w:val="22"/>
+          <w:szCs w:val="22"/>
+        </w:rPr>
+      </w:pPr>
+    </w:p>
+    <w:p>
+      <w:pPr>
+        <w:rPr>
+          <w:rFonts w:cstheme="minorHAnsi"/>
+          <w:sz w:val="22"/>
+          <w:szCs w:val="22"/>
+        </w:rPr>
+      </w:pPr>
+      <w:r>
+        <w:rPr>
+          <w:noProof/>
+        </w:rPr>
+        <w:lastRenderedPageBreak/>
+        <w:drawing>
+          <wp:inline distT="0" distB="0" distL="0" distR="0" wp14:anchorId="79E57AF0" wp14:editId="73AA438B">
+            <wp:extent cx="5819048" cy="1123810"/>
+            <wp:effectExtent l="0" t="0" r="0" b="635"/>
+            <wp:docPr id="4" name="Picture 4"/>
             <wp:cNvGraphicFramePr>
               <a:graphicFrameLocks xmlns:a="http://schemas.openxmlformats.org/drawingml/2006/main" noChangeAspect="1"/>
             </wp:cNvGraphicFramePr>
@@ -703,7 +898,7 @@
                   <pic:spPr>
                     <a:xfrm>
                       <a:off x="0" y="0"/>
-                      <a:ext cx="5943600" cy="1494790"/>
+                      <a:ext cx="5819048" cy="1123810"/>
                     </a:xfrm>
                     <a:prstGeom prst="rect">
                       <a:avLst/>
@@ -720,292 +915,6 @@
       <w:pPr>
         <w:rPr>
           <w:rFonts w:cstheme="minorHAnsi"/>
-          <w:b/>
-          <w:sz w:val="32"/>
-          <w:szCs w:val="22"/>
-        </w:rPr>
-      </w:pPr>
-    </w:p>
-    <w:p>
-      <w:pPr>
-        <w:rPr>
-          <w:rFonts w:cstheme="minorHAnsi"/>
-          <w:b/>
-          <w:sz w:val="32"/>
-          <w:szCs w:val="22"/>
-        </w:rPr>
-      </w:pPr>
-      <w:r>
-        <w:rPr>
-          <w:rFonts w:cstheme="minorHAnsi"/>
-          <w:b/>
-          <w:sz w:val="32"/>
-          <w:szCs w:val="22"/>
-        </w:rPr>
-        <w:t>Transformation</w:t>
-      </w:r>
-    </w:p>
-    <w:p>
-      <w:pPr>
-        <w:rPr>
-          <w:rFonts w:ascii="Times New Roman" w:hAnsi="Times New Roman" w:cs="Times New Roman"/>
-          <w:color w:val="000000" w:themeColor="text1"/>
-          <w:sz w:val="22"/>
-          <w:szCs w:val="22"/>
-        </w:rPr>
-      </w:pPr>
-    </w:p>
-    <w:p>
-      <w:pPr>
-        <w:pStyle w:val="ListParagraph"/>
-        <w:numPr>
-          <w:ilvl w:val="0"/>
-          <w:numId w:val="2"/>
-        </w:numPr>
-        <w:rPr>
-          <w:rFonts w:cstheme="minorHAnsi"/>
-          <w:sz w:val="22"/>
-          <w:szCs w:val="22"/>
-        </w:rPr>
-      </w:pPr>
-      <w:r>
-        <w:rPr>
-          <w:rFonts w:cstheme="minorHAnsi"/>
-          <w:sz w:val="22"/>
-          <w:szCs w:val="22"/>
-        </w:rPr>
-        <w:t>For each of the datasets:</w:t>
-      </w:r>
-    </w:p>
-    <w:p>
-      <w:pPr>
-        <w:pStyle w:val="ListParagraph"/>
-        <w:numPr>
-          <w:ilvl w:val="1"/>
-          <w:numId w:val="2"/>
-        </w:numPr>
-        <w:rPr>
-          <w:rFonts w:cstheme="minorHAnsi"/>
-          <w:sz w:val="22"/>
-          <w:szCs w:val="22"/>
-        </w:rPr>
-      </w:pPr>
-      <w:r>
-        <w:rPr>
-          <w:rFonts w:cstheme="minorHAnsi"/>
-          <w:sz w:val="22"/>
-          <w:szCs w:val="22"/>
-        </w:rPr>
-        <w:t>Identified</w:t>
-      </w:r>
-      <w:r>
-        <w:rPr>
-          <w:rFonts w:cstheme="minorHAnsi"/>
-          <w:sz w:val="22"/>
-          <w:szCs w:val="22"/>
-        </w:rPr>
-        <w:t xml:space="preserve"> data columns relevant to the proposed inquiry</w:t>
-      </w:r>
-      <w:r>
-        <w:rPr>
-          <w:rFonts w:cstheme="minorHAnsi"/>
-          <w:sz w:val="22"/>
-          <w:szCs w:val="22"/>
-        </w:rPr>
-        <w:t xml:space="preserve"> </w:t>
-      </w:r>
-    </w:p>
-    <w:p>
-      <w:pPr>
-        <w:pStyle w:val="ListParagraph"/>
-        <w:numPr>
-          <w:ilvl w:val="1"/>
-          <w:numId w:val="2"/>
-        </w:numPr>
-        <w:rPr>
-          <w:rFonts w:cstheme="minorHAnsi"/>
-          <w:sz w:val="22"/>
-          <w:szCs w:val="22"/>
-        </w:rPr>
-      </w:pPr>
-      <w:r>
-        <w:rPr>
-          <w:rFonts w:cstheme="minorHAnsi"/>
-          <w:sz w:val="22"/>
-          <w:szCs w:val="22"/>
-        </w:rPr>
-        <w:t>Created or used a year column from an existing date column</w:t>
-      </w:r>
-    </w:p>
-    <w:p>
-      <w:pPr>
-        <w:pStyle w:val="ListParagraph"/>
-        <w:numPr>
-          <w:ilvl w:val="1"/>
-          <w:numId w:val="2"/>
-        </w:numPr>
-        <w:rPr>
-          <w:rFonts w:cstheme="minorHAnsi"/>
-          <w:sz w:val="22"/>
-          <w:szCs w:val="22"/>
-        </w:rPr>
-      </w:pPr>
-      <w:r>
-        <w:rPr>
-          <w:rFonts w:cstheme="minorHAnsi"/>
-          <w:sz w:val="22"/>
-          <w:szCs w:val="22"/>
-        </w:rPr>
-        <w:t xml:space="preserve">Formatted the year column to the same data type in each </w:t>
-      </w:r>
-      <w:proofErr w:type="spellStart"/>
-      <w:r>
-        <w:rPr>
-          <w:rFonts w:cstheme="minorHAnsi"/>
-          <w:sz w:val="22"/>
-          <w:szCs w:val="22"/>
-        </w:rPr>
-        <w:t>DataFrame</w:t>
-      </w:r>
-      <w:proofErr w:type="spellEnd"/>
-    </w:p>
-    <w:p>
-      <w:pPr>
-        <w:pStyle w:val="ListParagraph"/>
-        <w:numPr>
-          <w:ilvl w:val="1"/>
-          <w:numId w:val="2"/>
-        </w:numPr>
-        <w:rPr>
-          <w:rFonts w:cstheme="minorHAnsi"/>
-          <w:sz w:val="22"/>
-          <w:szCs w:val="22"/>
-        </w:rPr>
-      </w:pPr>
-      <w:r>
-        <w:rPr>
-          <w:rFonts w:cstheme="minorHAnsi"/>
-          <w:sz w:val="22"/>
-          <w:szCs w:val="22"/>
-        </w:rPr>
-        <w:t xml:space="preserve">Created new </w:t>
-      </w:r>
-      <w:proofErr w:type="spellStart"/>
-      <w:r>
-        <w:rPr>
-          <w:rFonts w:cstheme="minorHAnsi"/>
-          <w:sz w:val="22"/>
-          <w:szCs w:val="22"/>
-        </w:rPr>
-        <w:t>DataFrames</w:t>
-      </w:r>
-      <w:proofErr w:type="spellEnd"/>
-      <w:r>
-        <w:rPr>
-          <w:rFonts w:cstheme="minorHAnsi"/>
-          <w:sz w:val="22"/>
-          <w:szCs w:val="22"/>
-        </w:rPr>
-        <w:t xml:space="preserve"> with the columns </w:t>
-      </w:r>
-      <w:r>
-        <w:rPr>
-          <w:rFonts w:cstheme="minorHAnsi"/>
-          <w:sz w:val="22"/>
-          <w:szCs w:val="22"/>
-        </w:rPr>
-        <w:t>relevant to the proposed inquiry</w:t>
-      </w:r>
-    </w:p>
-    <w:p>
-      <w:pPr>
-        <w:rPr>
-          <w:rFonts w:cstheme="minorHAnsi"/>
-          <w:sz w:val="22"/>
-          <w:szCs w:val="22"/>
-        </w:rPr>
-      </w:pPr>
-    </w:p>
-    <w:p>
-      <w:pPr>
-        <w:rPr>
-          <w:rFonts w:cstheme="minorHAnsi"/>
-          <w:sz w:val="22"/>
-          <w:u w:val="single"/>
-        </w:rPr>
-      </w:pPr>
-      <w:r>
-        <w:rPr>
-          <w:rFonts w:cstheme="minorHAnsi"/>
-          <w:sz w:val="22"/>
-          <w:u w:val="single"/>
-        </w:rPr>
-        <w:t>Figure 2</w:t>
-      </w:r>
-      <w:r>
-        <w:rPr>
-          <w:rFonts w:cstheme="minorHAnsi"/>
-          <w:sz w:val="22"/>
-          <w:u w:val="single"/>
-        </w:rPr>
-        <w:t xml:space="preserve">: </w:t>
-      </w:r>
-      <w:r>
-        <w:rPr>
-          <w:rFonts w:cstheme="minorHAnsi"/>
-          <w:sz w:val="22"/>
-          <w:u w:val="single"/>
-        </w:rPr>
-        <w:t>The above</w:t>
-      </w:r>
-      <w:r>
-        <w:rPr>
-          <w:rFonts w:cstheme="minorHAnsi"/>
-          <w:sz w:val="22"/>
-          <w:u w:val="single"/>
-        </w:rPr>
-        <w:t>-</w:t>
-      </w:r>
-      <w:r>
-        <w:rPr>
-          <w:rFonts w:cstheme="minorHAnsi"/>
-          <w:sz w:val="22"/>
-          <w:u w:val="single"/>
-        </w:rPr>
-        <w:t xml:space="preserve">described process for one of the </w:t>
-      </w:r>
-      <w:proofErr w:type="spellStart"/>
-      <w:r>
-        <w:rPr>
-          <w:rFonts w:cstheme="minorHAnsi"/>
-          <w:sz w:val="22"/>
-          <w:u w:val="single"/>
-        </w:rPr>
-        <w:t>DataFrame</w:t>
-      </w:r>
-      <w:r>
-        <w:rPr>
-          <w:rFonts w:cstheme="minorHAnsi"/>
-          <w:sz w:val="22"/>
-          <w:u w:val="single"/>
-        </w:rPr>
-        <w:t>s</w:t>
-      </w:r>
-      <w:proofErr w:type="spellEnd"/>
-    </w:p>
-    <w:p>
-      <w:pPr>
-        <w:rPr>
-          <w:rFonts w:cstheme="minorHAnsi"/>
-          <w:sz w:val="22"/>
-          <w:szCs w:val="22"/>
-        </w:rPr>
-      </w:pPr>
-    </w:p>
-    <w:p>
-      <w:pPr>
-        <w:rPr>
-          <w:rFonts w:cstheme="minorHAnsi"/>
           <w:sz w:val="22"/>
           <w:szCs w:val="22"/>
         </w:rPr>
@@ -1014,12 +923,11 @@
         <w:rPr>
           <w:noProof/>
         </w:rPr>
-        <w:lastRenderedPageBreak/>
         <w:drawing>
-          <wp:inline distT="0" distB="0" distL="0" distR="0" wp14:anchorId="79E57AF0" wp14:editId="73AA438B">
-            <wp:extent cx="5819048" cy="1123810"/>
-            <wp:effectExtent l="0" t="0" r="0" b="635"/>
-            <wp:docPr id="4" name="Picture 4"/>
+          <wp:inline distT="0" distB="0" distL="0" distR="0" wp14:anchorId="3CF290A7" wp14:editId="7E4261AA">
+            <wp:extent cx="5943600" cy="4292600"/>
+            <wp:effectExtent l="0" t="0" r="0" b="0"/>
+            <wp:docPr id="6" name="Picture 6"/>
             <wp:cNvGraphicFramePr>
               <a:graphicFrameLocks xmlns:a="http://schemas.openxmlformats.org/drawingml/2006/main" noChangeAspect="1"/>
             </wp:cNvGraphicFramePr>
@@ -1039,7 +947,7 @@
                   <pic:spPr>
                     <a:xfrm>
                       <a:off x="0" y="0"/>
-                      <a:ext cx="5819048" cy="1123810"/>
+                      <a:ext cx="5943600" cy="4292600"/>
                     </a:xfrm>
                     <a:prstGeom prst="rect">
                       <a:avLst/>
@@ -1051,15 +959,141 @@
           </wp:inline>
         </w:drawing>
       </w:r>
+    </w:p>
+    <w:p>
+      <w:pPr>
+        <w:rPr>
+          <w:rFonts w:cstheme="minorHAnsi"/>
+          <w:sz w:val="22"/>
+          <w:szCs w:val="22"/>
+        </w:rPr>
+      </w:pPr>
+    </w:p>
+    <w:p>
+      <w:pPr>
+        <w:pStyle w:val="ListParagraph"/>
+        <w:numPr>
+          <w:ilvl w:val="0"/>
+          <w:numId w:val="2"/>
+        </w:numPr>
+        <w:rPr>
+          <w:rFonts w:cstheme="minorHAnsi"/>
+          <w:sz w:val="22"/>
+          <w:szCs w:val="22"/>
+        </w:rPr>
+      </w:pPr>
+      <w:r>
+        <w:rPr>
+          <w:rFonts w:cstheme="minorHAnsi"/>
+          <w:sz w:val="22"/>
+          <w:szCs w:val="22"/>
+        </w:rPr>
+        <w:t xml:space="preserve">Merged the </w:t>
+      </w:r>
+      <w:r>
+        <w:rPr>
+          <w:rFonts w:cstheme="minorHAnsi"/>
+          <w:sz w:val="22"/>
+          <w:szCs w:val="22"/>
+        </w:rPr>
+        <w:t>two</w:t>
+      </w:r>
+      <w:r>
+        <w:rPr>
+          <w:rFonts w:cstheme="minorHAnsi"/>
+          <w:sz w:val="22"/>
+          <w:szCs w:val="22"/>
+        </w:rPr>
+        <w:t xml:space="preserve"> datasets on the Ticker Symbol</w:t>
+      </w:r>
+    </w:p>
+    <w:p>
+      <w:pPr>
+        <w:rPr>
+          <w:rFonts w:cstheme="minorHAnsi"/>
+          <w:sz w:val="22"/>
+          <w:szCs w:val="22"/>
+        </w:rPr>
+      </w:pPr>
+    </w:p>
+    <w:p>
+      <w:pPr>
+        <w:rPr>
+          <w:rFonts w:cstheme="minorHAnsi"/>
+          <w:sz w:val="22"/>
+          <w:u w:val="single"/>
+        </w:rPr>
+      </w:pPr>
+      <w:r>
+        <w:rPr>
+          <w:rFonts w:cstheme="minorHAnsi"/>
+          <w:sz w:val="22"/>
+          <w:u w:val="single"/>
+        </w:rPr>
+        <w:t xml:space="preserve">Figure 3:  </w:t>
+      </w:r>
+      <w:r>
+        <w:rPr>
+          <w:rFonts w:cstheme="minorHAnsi"/>
+          <w:sz w:val="22"/>
+          <w:u w:val="single"/>
+        </w:rPr>
+        <w:t>T</w:t>
+      </w:r>
+      <w:r>
+        <w:rPr>
+          <w:rFonts w:cstheme="minorHAnsi"/>
+          <w:sz w:val="22"/>
+          <w:u w:val="single"/>
+        </w:rPr>
+        <w:t xml:space="preserve">he </w:t>
+      </w:r>
+      <w:r>
+        <w:rPr>
+          <w:rFonts w:cstheme="minorHAnsi"/>
+          <w:sz w:val="22"/>
+          <w:szCs w:val="22"/>
+          <w:u w:val="single"/>
+        </w:rPr>
+        <w:t>merged</w:t>
+      </w:r>
+      <w:r>
+        <w:rPr>
+          <w:rFonts w:cstheme="minorHAnsi"/>
+          <w:sz w:val="22"/>
+          <w:u w:val="single"/>
+        </w:rPr>
+        <w:t xml:space="preserve"> </w:t>
+      </w:r>
+      <w:proofErr w:type="spellStart"/>
+      <w:r>
+        <w:rPr>
+          <w:rFonts w:cstheme="minorHAnsi"/>
+          <w:sz w:val="22"/>
+          <w:u w:val="single"/>
+        </w:rPr>
+        <w:t>DataFrame</w:t>
+      </w:r>
+      <w:proofErr w:type="spellEnd"/>
+    </w:p>
+    <w:p>
+      <w:pPr>
+        <w:rPr>
+          <w:rFonts w:cstheme="minorHAnsi"/>
+          <w:sz w:val="22"/>
+          <w:szCs w:val="22"/>
+        </w:rPr>
+      </w:pPr>
       <w:r>
         <w:rPr>
           <w:noProof/>
         </w:rPr>
+        <w:lastRenderedPageBreak/>
         <w:drawing>
-          <wp:inline distT="0" distB="0" distL="0" distR="0" wp14:anchorId="615D167D" wp14:editId="51311BEC">
-            <wp:extent cx="5943600" cy="2182495"/>
-            <wp:effectExtent l="0" t="0" r="0" b="8255"/>
-            <wp:docPr id="5" name="Picture 5"/>
+          <wp:inline distT="0" distB="0" distL="0" distR="0" wp14:anchorId="673305A1" wp14:editId="7938A3B9">
+            <wp:extent cx="5943600" cy="2470785"/>
+            <wp:effectExtent l="0" t="0" r="0" b="5715"/>
+            <wp:docPr id="7" name="Picture 7"/>
             <wp:cNvGraphicFramePr>
               <a:graphicFrameLocks xmlns:a="http://schemas.openxmlformats.org/drawingml/2006/main" noChangeAspect="1"/>
             </wp:cNvGraphicFramePr>
@@ -1079,7 +1113,7 @@
                   <pic:spPr>
                     <a:xfrm>
                       <a:off x="0" y="0"/>
-                      <a:ext cx="5943600" cy="2182495"/>
+                      <a:ext cx="5943600" cy="2470785"/>
                     </a:xfrm>
                     <a:prstGeom prst="rect">
                       <a:avLst/>
@@ -1100,15 +1134,440 @@
           <w:szCs w:val="22"/>
         </w:rPr>
       </w:pPr>
+    </w:p>
+    <w:p>
+      <w:pPr>
+        <w:pStyle w:val="ListParagraph"/>
+        <w:numPr>
+          <w:ilvl w:val="0"/>
+          <w:numId w:val="2"/>
+        </w:numPr>
+        <w:rPr>
+          <w:rFonts w:cstheme="minorHAnsi"/>
+          <w:sz w:val="22"/>
+          <w:szCs w:val="22"/>
+        </w:rPr>
+      </w:pPr>
+      <w:r>
+        <w:rPr>
+          <w:rFonts w:cstheme="minorHAnsi"/>
+          <w:sz w:val="22"/>
+          <w:szCs w:val="22"/>
+        </w:rPr>
+        <w:t xml:space="preserve">Cleaned the </w:t>
+      </w:r>
+      <w:proofErr w:type="spellStart"/>
+      <w:r>
+        <w:rPr>
+          <w:rFonts w:cstheme="minorHAnsi"/>
+          <w:sz w:val="22"/>
+          <w:szCs w:val="22"/>
+        </w:rPr>
+        <w:t>DataFrame</w:t>
+      </w:r>
+      <w:proofErr w:type="spellEnd"/>
+    </w:p>
+    <w:p>
+      <w:pPr>
+        <w:pStyle w:val="ListParagraph"/>
+        <w:numPr>
+          <w:ilvl w:val="1"/>
+          <w:numId w:val="2"/>
+        </w:numPr>
+        <w:rPr>
+          <w:rFonts w:cstheme="minorHAnsi"/>
+          <w:sz w:val="22"/>
+          <w:szCs w:val="22"/>
+        </w:rPr>
+      </w:pPr>
+      <w:r>
+        <w:rPr>
+          <w:rFonts w:cstheme="minorHAnsi"/>
+          <w:sz w:val="22"/>
+          <w:szCs w:val="22"/>
+        </w:rPr>
+        <w:t>Dropped the null values within the new dataset</w:t>
+      </w:r>
+    </w:p>
+    <w:p>
+      <w:pPr>
+        <w:pStyle w:val="ListParagraph"/>
+        <w:numPr>
+          <w:ilvl w:val="1"/>
+          <w:numId w:val="2"/>
+        </w:numPr>
+        <w:rPr>
+          <w:rFonts w:cstheme="minorHAnsi"/>
+          <w:sz w:val="22"/>
+          <w:szCs w:val="22"/>
+        </w:rPr>
+      </w:pPr>
+      <w:r>
+        <w:rPr>
+          <w:rFonts w:cstheme="minorHAnsi"/>
+          <w:sz w:val="22"/>
+          <w:szCs w:val="22"/>
+        </w:rPr>
+        <w:t>Dropped the duplicate ticker symbol</w:t>
+      </w:r>
+    </w:p>
+    <w:p>
+      <w:pPr>
+        <w:ind w:left="1080"/>
+        <w:rPr>
+          <w:rFonts w:cstheme="minorHAnsi"/>
+          <w:sz w:val="22"/>
+          <w:szCs w:val="22"/>
+        </w:rPr>
+      </w:pPr>
+    </w:p>
+    <w:p>
+      <w:pPr>
+        <w:rPr>
+          <w:rFonts w:cstheme="minorHAnsi"/>
+          <w:sz w:val="22"/>
+          <w:szCs w:val="22"/>
+        </w:rPr>
+      </w:pPr>
+      <w:r>
+        <w:rPr>
+          <w:rFonts w:cstheme="minorHAnsi"/>
+          <w:sz w:val="22"/>
+        </w:rPr>
+        <w:t>Fi</w:t>
+      </w:r>
+      <w:r>
+        <w:rPr>
+          <w:rFonts w:cstheme="minorHAnsi"/>
+          <w:sz w:val="22"/>
+        </w:rPr>
+        <w:t>gure 4</w:t>
+      </w:r>
+      <w:r>
+        <w:rPr>
+          <w:rFonts w:cstheme="minorHAnsi"/>
+          <w:sz w:val="22"/>
+        </w:rPr>
+        <w:t>:</w:t>
+      </w:r>
+      <w:r>
+        <w:rPr>
+          <w:rFonts w:cstheme="minorHAnsi"/>
+          <w:sz w:val="22"/>
+        </w:rPr>
+        <w:t xml:space="preserve"> </w:t>
+      </w:r>
+      <w:r>
+        <w:rPr>
+          <w:rFonts w:cstheme="minorHAnsi"/>
+          <w:sz w:val="22"/>
+        </w:rPr>
+        <w:t xml:space="preserve"> </w:t>
+      </w:r>
+      <w:r>
+        <w:rPr>
+          <w:rFonts w:cstheme="minorHAnsi"/>
+          <w:sz w:val="22"/>
+        </w:rPr>
+        <w:t xml:space="preserve">Cleaning of the </w:t>
+      </w:r>
+      <w:proofErr w:type="spellStart"/>
+      <w:r>
+        <w:rPr>
+          <w:rFonts w:cstheme="minorHAnsi"/>
+          <w:sz w:val="22"/>
+        </w:rPr>
+        <w:t>DataFrame</w:t>
+      </w:r>
+      <w:proofErr w:type="spellEnd"/>
+    </w:p>
+    <w:p>
+      <w:pPr>
+        <w:rPr>
+          <w:rFonts w:cstheme="minorHAnsi"/>
+          <w:sz w:val="22"/>
+          <w:szCs w:val="22"/>
+        </w:rPr>
+      </w:pPr>
       <w:r>
         <w:rPr>
           <w:noProof/>
         </w:rPr>
         <w:drawing>
-          <wp:inline distT="0" distB="0" distL="0" distR="0" wp14:anchorId="3CF290A7" wp14:editId="7E4261AA">
-            <wp:extent cx="5943600" cy="4292600"/>
+          <wp:inline distT="0" distB="0" distL="0" distR="0" wp14:anchorId="29CDFB0C" wp14:editId="10347705">
+            <wp:extent cx="5943600" cy="2470785"/>
+            <wp:effectExtent l="0" t="0" r="0" b="5715"/>
+            <wp:docPr id="8" name="Picture 8"/>
+            <wp:cNvGraphicFramePr>
+              <a:graphicFrameLocks xmlns:a="http://schemas.openxmlformats.org/drawingml/2006/main" noChangeAspect="1"/>
+            </wp:cNvGraphicFramePr>
+            <a:graphic xmlns:a="http://schemas.openxmlformats.org/drawingml/2006/main">
+              <a:graphicData uri="http://schemas.openxmlformats.org/drawingml/2006/picture">
+                <pic:pic xmlns:pic="http://schemas.openxmlformats.org/drawingml/2006/picture">
+                  <pic:nvPicPr>
+                    <pic:cNvPr id="1" name=""/>
+                    <pic:cNvPicPr/>
+                  </pic:nvPicPr>
+                  <pic:blipFill>
+                    <a:blip r:embed="rId10"/>
+                    <a:stretch>
+                      <a:fillRect/>
+                    </a:stretch>
+                  </pic:blipFill>
+                  <pic:spPr>
+                    <a:xfrm>
+                      <a:off x="0" y="0"/>
+                      <a:ext cx="5943600" cy="2470785"/>
+                    </a:xfrm>
+                    <a:prstGeom prst="rect">
+                      <a:avLst/>
+                    </a:prstGeom>
+                  </pic:spPr>
+                </pic:pic>
+              </a:graphicData>
+            </a:graphic>
+          </wp:inline>
+        </w:drawing>
+      </w:r>
+    </w:p>
+    <w:p>
+      <w:pPr>
+        <w:rPr>
+          <w:rFonts w:cstheme="minorHAnsi"/>
+          <w:sz w:val="22"/>
+          <w:szCs w:val="22"/>
+        </w:rPr>
+      </w:pPr>
+    </w:p>
+    <w:p>
+      <w:pPr>
+        <w:pStyle w:val="ListParagraph"/>
+        <w:numPr>
+          <w:ilvl w:val="0"/>
+          <w:numId w:val="2"/>
+        </w:numPr>
+        <w:rPr>
+          <w:rFonts w:cstheme="minorHAnsi"/>
+          <w:sz w:val="22"/>
+          <w:szCs w:val="22"/>
+        </w:rPr>
+      </w:pPr>
+      <w:r>
+        <w:rPr>
+          <w:rFonts w:cstheme="minorHAnsi"/>
+          <w:sz w:val="22"/>
+          <w:szCs w:val="22"/>
+        </w:rPr>
+        <w:t xml:space="preserve">Formatted the </w:t>
+      </w:r>
+      <w:proofErr w:type="spellStart"/>
+      <w:r>
+        <w:rPr>
+          <w:rFonts w:cstheme="minorHAnsi"/>
+          <w:sz w:val="22"/>
+          <w:szCs w:val="22"/>
+        </w:rPr>
+        <w:t>DateFrame</w:t>
+      </w:r>
+      <w:proofErr w:type="spellEnd"/>
+    </w:p>
+    <w:p>
+      <w:pPr>
+        <w:pStyle w:val="ListParagraph"/>
+        <w:numPr>
+          <w:ilvl w:val="1"/>
+          <w:numId w:val="2"/>
+        </w:numPr>
+        <w:rPr>
+          <w:rFonts w:cstheme="minorHAnsi"/>
+          <w:sz w:val="22"/>
+          <w:szCs w:val="22"/>
+        </w:rPr>
+      </w:pPr>
+      <w:r>
+        <w:rPr>
+          <w:rFonts w:cstheme="minorHAnsi"/>
+          <w:sz w:val="22"/>
+          <w:szCs w:val="22"/>
+        </w:rPr>
+        <w:t xml:space="preserve">To make the exponential column data more readable </w:t>
+      </w:r>
+    </w:p>
+    <w:p>
+      <w:pPr>
+        <w:pStyle w:val="ListParagraph"/>
+        <w:numPr>
+          <w:ilvl w:val="2"/>
+          <w:numId w:val="2"/>
+        </w:numPr>
+        <w:rPr>
+          <w:rFonts w:cstheme="minorHAnsi"/>
+          <w:sz w:val="22"/>
+          <w:szCs w:val="22"/>
+        </w:rPr>
+      </w:pPr>
+      <w:r>
+        <w:rPr>
+          <w:rFonts w:cstheme="minorHAnsi"/>
+          <w:sz w:val="22"/>
+          <w:szCs w:val="22"/>
+        </w:rPr>
+        <w:t>Divided by a number (billion or million)</w:t>
+      </w:r>
+    </w:p>
+    <w:p>
+      <w:pPr>
+        <w:pStyle w:val="ListParagraph"/>
+        <w:numPr>
+          <w:ilvl w:val="2"/>
+          <w:numId w:val="2"/>
+        </w:numPr>
+        <w:rPr>
+          <w:rFonts w:cstheme="minorHAnsi"/>
+          <w:sz w:val="22"/>
+          <w:szCs w:val="22"/>
+        </w:rPr>
+      </w:pPr>
+      <w:r>
+        <w:rPr>
+          <w:rFonts w:cstheme="minorHAnsi"/>
+          <w:sz w:val="22"/>
+          <w:szCs w:val="22"/>
+        </w:rPr>
+        <w:t>Formatted the decimal places</w:t>
+      </w:r>
+    </w:p>
+    <w:p>
+      <w:pPr>
+        <w:pStyle w:val="ListParagraph"/>
+        <w:numPr>
+          <w:ilvl w:val="2"/>
+          <w:numId w:val="2"/>
+        </w:numPr>
+        <w:rPr>
+          <w:rFonts w:cstheme="minorHAnsi"/>
+          <w:sz w:val="22"/>
+          <w:szCs w:val="22"/>
+        </w:rPr>
+      </w:pPr>
+      <w:r>
+        <w:rPr>
+          <w:rFonts w:cstheme="minorHAnsi"/>
+          <w:sz w:val="22"/>
+          <w:szCs w:val="22"/>
+        </w:rPr>
+        <w:t>Renamed the column to represent the exponent (B or M)</w:t>
+      </w:r>
+    </w:p>
+    <w:p>
+      <w:pPr>
+        <w:pStyle w:val="ListParagraph"/>
+        <w:numPr>
+          <w:ilvl w:val="1"/>
+          <w:numId w:val="2"/>
+        </w:numPr>
+        <w:rPr>
+          <w:rFonts w:cstheme="minorHAnsi"/>
+          <w:sz w:val="22"/>
+          <w:szCs w:val="22"/>
+        </w:rPr>
+      </w:pPr>
+      <w:r>
+        <w:rPr>
+          <w:rFonts w:cstheme="minorHAnsi"/>
+          <w:sz w:val="22"/>
+          <w:szCs w:val="22"/>
+        </w:rPr>
+        <w:t>Replaced all spaces within the column names to underscores for simpler table name conversion</w:t>
+      </w:r>
+    </w:p>
+    <w:p>
+      <w:pPr>
+        <w:rPr>
+          <w:rFonts w:cstheme="minorHAnsi"/>
+          <w:sz w:val="22"/>
+          <w:szCs w:val="22"/>
+        </w:rPr>
+      </w:pPr>
+    </w:p>
+    <w:p>
+      <w:pPr>
+        <w:rPr>
+          <w:rFonts w:cstheme="minorHAnsi"/>
+          <w:sz w:val="22"/>
+          <w:u w:val="single"/>
+        </w:rPr>
+      </w:pPr>
+      <w:r>
+        <w:rPr>
+          <w:rFonts w:cstheme="minorHAnsi"/>
+          <w:sz w:val="22"/>
+          <w:u w:val="single"/>
+        </w:rPr>
+        <w:t xml:space="preserve">Figure 5:  Formatting of the </w:t>
+      </w:r>
+      <w:proofErr w:type="spellStart"/>
+      <w:r>
+        <w:rPr>
+          <w:rFonts w:cstheme="minorHAnsi"/>
+          <w:sz w:val="22"/>
+          <w:u w:val="single"/>
+        </w:rPr>
+        <w:t>DataFrame</w:t>
+      </w:r>
+      <w:proofErr w:type="spellEnd"/>
+      <w:r>
+        <w:rPr>
+          <w:rFonts w:cstheme="minorHAnsi"/>
+          <w:sz w:val="22"/>
+          <w:u w:val="single"/>
+        </w:rPr>
+        <w:t xml:space="preserve"> and the Final </w:t>
+      </w:r>
+      <w:proofErr w:type="spellStart"/>
+      <w:r>
+        <w:rPr>
+          <w:rFonts w:cstheme="minorHAnsi"/>
+          <w:sz w:val="22"/>
+          <w:u w:val="single"/>
+        </w:rPr>
+        <w:t>DateFrame</w:t>
+      </w:r>
+      <w:proofErr w:type="spellEnd"/>
+      <w:r>
+        <w:rPr>
+          <w:rFonts w:cstheme="minorHAnsi"/>
+          <w:sz w:val="22"/>
+          <w:u w:val="single"/>
+        </w:rPr>
+        <w:t xml:space="preserve"> result</w:t>
+      </w:r>
+    </w:p>
+    <w:p>
+      <w:pPr>
+        <w:rPr>
+          <w:rFonts w:cstheme="minorHAnsi"/>
+          <w:sz w:val="22"/>
+          <w:szCs w:val="22"/>
+        </w:rPr>
+      </w:pPr>
+    </w:p>
+    <w:p>
+      <w:pPr>
+        <w:rPr>
+          <w:noProof/>
+        </w:rPr>
+      </w:pPr>
+      <w:r>
+        <w:rPr>
+          <w:noProof/>
+        </w:rPr>
+        <w:lastRenderedPageBreak/>
+        <w:drawing>
+          <wp:inline distT="0" distB="0" distL="0" distR="0" wp14:anchorId="20B30B74" wp14:editId="1882974B">
+            <wp:extent cx="5943600" cy="1887220"/>
             <wp:effectExtent l="0" t="0" r="0" b="0"/>
-            <wp:docPr id="6" name="Picture 6"/>
+            <wp:docPr id="9" name="Picture 9"/>
             <wp:cNvGraphicFramePr>
               <a:graphicFrameLocks xmlns:a="http://schemas.openxmlformats.org/drawingml/2006/main" noChangeAspect="1"/>
             </wp:cNvGraphicFramePr>
@@ -1128,7 +1587,7 @@
                   <pic:spPr>
                     <a:xfrm>
                       <a:off x="0" y="0"/>
-                      <a:ext cx="5943600" cy="4292600"/>
+                      <a:ext cx="5943600" cy="1887220"/>
                     </a:xfrm>
                     <a:prstGeom prst="rect">
                       <a:avLst/>
@@ -1140,158 +1599,21 @@
           </wp:inline>
         </w:drawing>
       </w:r>
-    </w:p>
-    <w:p>
-      <w:pPr>
-        <w:rPr>
-          <w:rFonts w:cstheme="minorHAnsi"/>
-          <w:sz w:val="22"/>
-          <w:szCs w:val="22"/>
-        </w:rPr>
-      </w:pPr>
-    </w:p>
-    <w:p>
-      <w:pPr>
-        <w:pStyle w:val="ListParagraph"/>
-        <w:numPr>
-          <w:ilvl w:val="0"/>
-          <w:numId w:val="2"/>
-        </w:numPr>
-        <w:rPr>
-          <w:rFonts w:cstheme="minorHAnsi"/>
-          <w:sz w:val="22"/>
-          <w:szCs w:val="22"/>
-        </w:rPr>
-      </w:pPr>
-      <w:r>
-        <w:rPr>
-          <w:rFonts w:cstheme="minorHAnsi"/>
-          <w:sz w:val="22"/>
-          <w:szCs w:val="22"/>
-        </w:rPr>
-        <w:t>Merged the three datasets on the Ticker Symbol and Year</w:t>
-      </w:r>
-    </w:p>
-    <w:p>
-      <w:pPr>
-        <w:rPr>
-          <w:rFonts w:cstheme="minorHAnsi"/>
-          <w:sz w:val="22"/>
-          <w:szCs w:val="22"/>
-        </w:rPr>
-      </w:pPr>
-    </w:p>
-    <w:p>
-      <w:pPr>
-        <w:rPr>
-          <w:rFonts w:cstheme="minorHAnsi"/>
-          <w:sz w:val="22"/>
-          <w:u w:val="single"/>
-        </w:rPr>
-      </w:pPr>
-      <w:r>
-        <w:rPr>
-          <w:rFonts w:cstheme="minorHAnsi"/>
-          <w:sz w:val="22"/>
-          <w:u w:val="single"/>
-        </w:rPr>
-        <w:lastRenderedPageBreak/>
-        <w:t>Fi</w:t>
-      </w:r>
-      <w:r>
-        <w:rPr>
-          <w:rFonts w:cstheme="minorHAnsi"/>
-          <w:sz w:val="22"/>
-          <w:u w:val="single"/>
-        </w:rPr>
-        <w:t>gure 3</w:t>
-      </w:r>
-      <w:r>
-        <w:rPr>
-          <w:rFonts w:cstheme="minorHAnsi"/>
-          <w:sz w:val="22"/>
-          <w:u w:val="single"/>
-        </w:rPr>
-        <w:t>:</w:t>
-      </w:r>
-      <w:r>
-        <w:rPr>
-          <w:rFonts w:cstheme="minorHAnsi"/>
-          <w:sz w:val="22"/>
-          <w:u w:val="single"/>
+      <w:r>
+        <w:rPr>
+          <w:noProof/>
         </w:rPr>
         <w:t xml:space="preserve"> </w:t>
       </w:r>
       <w:r>
         <w:rPr>
-          <w:rFonts w:cstheme="minorHAnsi"/>
-          <w:sz w:val="22"/>
-          <w:u w:val="single"/>
-        </w:rPr>
-        <w:t xml:space="preserve"> </w:t>
-      </w:r>
-      <w:r>
-        <w:rPr>
-          <w:rFonts w:cstheme="minorHAnsi"/>
-          <w:sz w:val="22"/>
-          <w:u w:val="single"/>
-        </w:rPr>
-        <w:t xml:space="preserve">One of the </w:t>
-      </w:r>
-      <w:r>
-        <w:rPr>
-          <w:rFonts w:cstheme="minorHAnsi"/>
-          <w:sz w:val="22"/>
-          <w:szCs w:val="22"/>
-          <w:u w:val="single"/>
-        </w:rPr>
-        <w:t>m</w:t>
-      </w:r>
-      <w:r>
-        <w:rPr>
-          <w:rFonts w:cstheme="minorHAnsi"/>
-          <w:sz w:val="22"/>
-          <w:szCs w:val="22"/>
-          <w:u w:val="single"/>
-        </w:rPr>
-        <w:t>erged</w:t>
-      </w:r>
-      <w:r>
-        <w:rPr>
-          <w:rFonts w:cstheme="minorHAnsi"/>
-          <w:sz w:val="22"/>
-          <w:u w:val="single"/>
-        </w:rPr>
-        <w:t xml:space="preserve"> </w:t>
-      </w:r>
-      <w:proofErr w:type="spellStart"/>
-      <w:r>
-        <w:rPr>
-          <w:rFonts w:cstheme="minorHAnsi"/>
-          <w:sz w:val="22"/>
-          <w:u w:val="single"/>
-        </w:rPr>
-        <w:t>DataFrames</w:t>
-      </w:r>
-      <w:proofErr w:type="spellEnd"/>
-    </w:p>
-    <w:p>
-      <w:pPr>
-        <w:rPr>
-          <w:rFonts w:cstheme="minorHAnsi"/>
-          <w:sz w:val="22"/>
-          <w:szCs w:val="22"/>
-        </w:rPr>
-      </w:pPr>
-      <w:r>
-        <w:rPr>
           <w:noProof/>
         </w:rPr>
         <w:drawing>
-          <wp:inline distT="0" distB="0" distL="0" distR="0" wp14:anchorId="0AFF35BE" wp14:editId="512AB635">
-            <wp:extent cx="5943600" cy="1794510"/>
-            <wp:effectExtent l="0" t="0" r="0" b="0"/>
-            <wp:docPr id="7" name="Picture 7"/>
+          <wp:inline distT="0" distB="0" distL="0" distR="0" wp14:anchorId="0BB5ADFF" wp14:editId="19B030F5">
+            <wp:extent cx="4742857" cy="438095"/>
+            <wp:effectExtent l="0" t="0" r="635" b="635"/>
+            <wp:docPr id="10" name="Picture 10"/>
             <wp:cNvGraphicFramePr>
               <a:graphicFrameLocks xmlns:a="http://schemas.openxmlformats.org/drawingml/2006/main" noChangeAspect="1"/>
             </wp:cNvGraphicFramePr>
@@ -1311,7 +1633,7 @@
                   <pic:spPr>
                     <a:xfrm>
                       <a:off x="0" y="0"/>
-                      <a:ext cx="5943600" cy="1794510"/>
+                      <a:ext cx="4742857" cy="438095"/>
                     </a:xfrm>
                     <a:prstGeom prst="rect">
                       <a:avLst/>
@@ -1332,176 +1654,15 @@
           <w:szCs w:val="22"/>
         </w:rPr>
       </w:pPr>
-    </w:p>
-    <w:p>
-      <w:pPr>
-        <w:pStyle w:val="ListParagraph"/>
-        <w:numPr>
-          <w:ilvl w:val="0"/>
-          <w:numId w:val="2"/>
-        </w:numPr>
-        <w:rPr>
-          <w:rFonts w:cstheme="minorHAnsi"/>
-          <w:sz w:val="22"/>
-          <w:szCs w:val="22"/>
-        </w:rPr>
-      </w:pPr>
-      <w:r>
-        <w:rPr>
-          <w:rFonts w:cstheme="minorHAnsi"/>
-          <w:sz w:val="22"/>
-          <w:szCs w:val="22"/>
-        </w:rPr>
-        <w:t xml:space="preserve">Cleaned the </w:t>
-      </w:r>
-      <w:proofErr w:type="spellStart"/>
-      <w:r>
-        <w:rPr>
-          <w:rFonts w:cstheme="minorHAnsi"/>
-          <w:sz w:val="22"/>
-          <w:szCs w:val="22"/>
-        </w:rPr>
-        <w:t>DataFrame</w:t>
-      </w:r>
-      <w:proofErr w:type="spellEnd"/>
-    </w:p>
-    <w:p>
-      <w:pPr>
-        <w:pStyle w:val="ListParagraph"/>
-        <w:numPr>
-          <w:ilvl w:val="1"/>
-          <w:numId w:val="2"/>
-        </w:numPr>
-        <w:rPr>
-          <w:rFonts w:cstheme="minorHAnsi"/>
-          <w:sz w:val="22"/>
-          <w:szCs w:val="22"/>
-        </w:rPr>
-      </w:pPr>
-      <w:r>
-        <w:rPr>
-          <w:rFonts w:cstheme="minorHAnsi"/>
-          <w:sz w:val="22"/>
-          <w:szCs w:val="22"/>
-        </w:rPr>
-        <w:t>Dropped the null values within the new dataset</w:t>
-      </w:r>
-    </w:p>
-    <w:p>
-      <w:pPr>
-        <w:pStyle w:val="ListParagraph"/>
-        <w:numPr>
-          <w:ilvl w:val="1"/>
-          <w:numId w:val="2"/>
-        </w:numPr>
-        <w:rPr>
-          <w:rFonts w:cstheme="minorHAnsi"/>
-          <w:sz w:val="22"/>
-          <w:szCs w:val="22"/>
-        </w:rPr>
-      </w:pPr>
-      <w:r>
-        <w:rPr>
-          <w:rFonts w:cstheme="minorHAnsi"/>
-          <w:sz w:val="22"/>
-          <w:szCs w:val="22"/>
-        </w:rPr>
-        <w:t>Dropped the duplicate ticker symbol and year columns</w:t>
-      </w:r>
-    </w:p>
-    <w:p>
-      <w:pPr>
-        <w:rPr>
-          <w:rFonts w:cstheme="minorHAnsi"/>
-          <w:sz w:val="22"/>
-          <w:szCs w:val="22"/>
-        </w:rPr>
-      </w:pPr>
-    </w:p>
-    <w:p>
-      <w:pPr>
-        <w:rPr>
-          <w:rFonts w:cstheme="minorHAnsi"/>
-          <w:sz w:val="22"/>
-          <w:szCs w:val="22"/>
-        </w:rPr>
-      </w:pPr>
-      <w:r>
-        <w:rPr>
-          <w:rFonts w:cstheme="minorHAnsi"/>
-          <w:sz w:val="22"/>
-        </w:rPr>
-        <w:t>Fi</w:t>
-      </w:r>
-      <w:r>
-        <w:rPr>
-          <w:rFonts w:cstheme="minorHAnsi"/>
-          <w:sz w:val="22"/>
-        </w:rPr>
-        <w:t>gure 4</w:t>
-      </w:r>
-      <w:r>
-        <w:rPr>
-          <w:rFonts w:cstheme="minorHAnsi"/>
-          <w:sz w:val="22"/>
-        </w:rPr>
-        <w:t>:</w:t>
-      </w:r>
-      <w:r>
-        <w:rPr>
-          <w:rFonts w:cstheme="minorHAnsi"/>
-          <w:sz w:val="22"/>
-        </w:rPr>
-        <w:t xml:space="preserve"> </w:t>
-      </w:r>
-      <w:r>
-        <w:rPr>
-          <w:rFonts w:cstheme="minorHAnsi"/>
-          <w:sz w:val="22"/>
-        </w:rPr>
-        <w:t xml:space="preserve"> </w:t>
-      </w:r>
-      <w:r>
-        <w:rPr>
-          <w:rFonts w:cstheme="minorHAnsi"/>
-          <w:sz w:val="22"/>
-        </w:rPr>
-        <w:t>Cleaning of the</w:t>
-      </w:r>
-      <w:r>
-        <w:rPr>
-          <w:rFonts w:cstheme="minorHAnsi"/>
-          <w:sz w:val="22"/>
-        </w:rPr>
-        <w:t xml:space="preserve"> </w:t>
-      </w:r>
-      <w:proofErr w:type="spellStart"/>
-      <w:r>
-        <w:rPr>
-          <w:rFonts w:cstheme="minorHAnsi"/>
-          <w:sz w:val="22"/>
-        </w:rPr>
-        <w:t>DataFrame</w:t>
-      </w:r>
-      <w:proofErr w:type="spellEnd"/>
-    </w:p>
-    <w:p>
-      <w:pPr>
-        <w:rPr>
-          <w:rFonts w:cstheme="minorHAnsi"/>
-          <w:sz w:val="22"/>
-          <w:szCs w:val="22"/>
-        </w:rPr>
-      </w:pPr>
       <w:r>
         <w:rPr>
           <w:noProof/>
         </w:rPr>
         <w:drawing>
-          <wp:inline distT="0" distB="0" distL="0" distR="0" wp14:anchorId="47276BFC" wp14:editId="061DF657">
-            <wp:extent cx="5943600" cy="3433445"/>
+          <wp:inline distT="0" distB="0" distL="0" distR="0" wp14:anchorId="33B1F46E" wp14:editId="107CFC4A">
+            <wp:extent cx="5943600" cy="3014345"/>
             <wp:effectExtent l="0" t="0" r="0" b="0"/>
-            <wp:docPr id="8" name="Picture 8"/>
+            <wp:docPr id="11" name="Picture 11"/>
             <wp:cNvGraphicFramePr>
               <a:graphicFrameLocks xmlns:a="http://schemas.openxmlformats.org/drawingml/2006/main" noChangeAspect="1"/>
             </wp:cNvGraphicFramePr>
@@ -1521,7 +1682,7 @@
                   <pic:spPr>
                     <a:xfrm>
                       <a:off x="0" y="0"/>
-                      <a:ext cx="5943600" cy="3433445"/>
+                      <a:ext cx="5943600" cy="3014345"/>
                     </a:xfrm>
                     <a:prstGeom prst="rect">
                       <a:avLst/>
@@ -1538,299 +1699,8 @@
       <w:pPr>
         <w:rPr>
           <w:rFonts w:cstheme="minorHAnsi"/>
-          <w:sz w:val="22"/>
-          <w:szCs w:val="22"/>
-        </w:rPr>
-      </w:pPr>
-    </w:p>
-    <w:p>
-      <w:pPr>
-        <w:pStyle w:val="ListParagraph"/>
-        <w:numPr>
-          <w:ilvl w:val="0"/>
-          <w:numId w:val="2"/>
-        </w:numPr>
-        <w:rPr>
-          <w:rFonts w:cstheme="minorHAnsi"/>
-          <w:sz w:val="22"/>
-          <w:szCs w:val="22"/>
-        </w:rPr>
-      </w:pPr>
-      <w:r>
-        <w:rPr>
-          <w:rFonts w:cstheme="minorHAnsi"/>
-          <w:sz w:val="22"/>
-          <w:szCs w:val="22"/>
-        </w:rPr>
-        <w:t xml:space="preserve">Formatted the </w:t>
-      </w:r>
-      <w:proofErr w:type="spellStart"/>
-      <w:r>
-        <w:rPr>
-          <w:rFonts w:cstheme="minorHAnsi"/>
-          <w:sz w:val="22"/>
-          <w:szCs w:val="22"/>
-        </w:rPr>
-        <w:t>DateFrame</w:t>
-      </w:r>
-      <w:proofErr w:type="spellEnd"/>
-    </w:p>
-    <w:p>
-      <w:pPr>
-        <w:pStyle w:val="ListParagraph"/>
-        <w:numPr>
-          <w:ilvl w:val="1"/>
-          <w:numId w:val="2"/>
-        </w:numPr>
-        <w:rPr>
-          <w:rFonts w:cstheme="minorHAnsi"/>
-          <w:sz w:val="22"/>
-          <w:szCs w:val="22"/>
-        </w:rPr>
-      </w:pPr>
-      <w:r>
-        <w:rPr>
-          <w:rFonts w:cstheme="minorHAnsi"/>
-          <w:sz w:val="22"/>
-          <w:szCs w:val="22"/>
-        </w:rPr>
-        <w:t>Formatted the year column</w:t>
-      </w:r>
-    </w:p>
-    <w:p>
-      <w:pPr>
-        <w:pStyle w:val="ListParagraph"/>
-        <w:numPr>
-          <w:ilvl w:val="1"/>
-          <w:numId w:val="2"/>
-        </w:numPr>
-        <w:rPr>
-          <w:rFonts w:cstheme="minorHAnsi"/>
-          <w:sz w:val="22"/>
-          <w:szCs w:val="22"/>
-        </w:rPr>
-      </w:pPr>
-      <w:r>
-        <w:rPr>
-          <w:rFonts w:cstheme="minorHAnsi"/>
-          <w:sz w:val="22"/>
-          <w:szCs w:val="22"/>
-        </w:rPr>
-        <w:t>T</w:t>
-      </w:r>
-      <w:r>
-        <w:rPr>
-          <w:rFonts w:cstheme="minorHAnsi"/>
-          <w:sz w:val="22"/>
-          <w:szCs w:val="22"/>
-        </w:rPr>
-        <w:t xml:space="preserve">o make the </w:t>
-      </w:r>
-      <w:r>
-        <w:rPr>
-          <w:rFonts w:cstheme="minorHAnsi"/>
-          <w:sz w:val="22"/>
-          <w:szCs w:val="22"/>
-        </w:rPr>
-        <w:t xml:space="preserve">exponential column </w:t>
-      </w:r>
-      <w:r>
-        <w:rPr>
-          <w:rFonts w:cstheme="minorHAnsi"/>
-          <w:sz w:val="22"/>
-          <w:szCs w:val="22"/>
-        </w:rPr>
-        <w:t>data more readable</w:t>
-      </w:r>
-      <w:r>
-        <w:rPr>
-          <w:rFonts w:cstheme="minorHAnsi"/>
-          <w:sz w:val="22"/>
-          <w:szCs w:val="22"/>
-        </w:rPr>
-        <w:t xml:space="preserve"> </w:t>
-      </w:r>
-    </w:p>
-    <w:p>
-      <w:pPr>
-        <w:pStyle w:val="ListParagraph"/>
-        <w:numPr>
-          <w:ilvl w:val="2"/>
-          <w:numId w:val="2"/>
-        </w:numPr>
-        <w:rPr>
-          <w:rFonts w:cstheme="minorHAnsi"/>
-          <w:sz w:val="22"/>
-          <w:szCs w:val="22"/>
-        </w:rPr>
-      </w:pPr>
-      <w:r>
-        <w:rPr>
-          <w:rFonts w:cstheme="minorHAnsi"/>
-          <w:sz w:val="22"/>
-          <w:szCs w:val="22"/>
-        </w:rPr>
-        <w:t>Divided by a number (billion or million)</w:t>
-      </w:r>
-    </w:p>
-    <w:p>
-      <w:pPr>
-        <w:pStyle w:val="ListParagraph"/>
-        <w:numPr>
-          <w:ilvl w:val="2"/>
-          <w:numId w:val="2"/>
-        </w:numPr>
-        <w:rPr>
-          <w:rFonts w:cstheme="minorHAnsi"/>
-          <w:sz w:val="22"/>
-          <w:szCs w:val="22"/>
-        </w:rPr>
-      </w:pPr>
-      <w:r>
-        <w:rPr>
-          <w:rFonts w:cstheme="minorHAnsi"/>
-          <w:sz w:val="22"/>
-          <w:szCs w:val="22"/>
-        </w:rPr>
-        <w:t>Formatted the decimal places</w:t>
-      </w:r>
-    </w:p>
-    <w:p>
-      <w:pPr>
-        <w:pStyle w:val="ListParagraph"/>
-        <w:numPr>
-          <w:ilvl w:val="2"/>
-          <w:numId w:val="2"/>
-        </w:numPr>
-        <w:rPr>
-          <w:rFonts w:cstheme="minorHAnsi"/>
-          <w:sz w:val="22"/>
-          <w:szCs w:val="22"/>
-        </w:rPr>
-      </w:pPr>
-      <w:r>
-        <w:rPr>
-          <w:rFonts w:cstheme="minorHAnsi"/>
-          <w:sz w:val="22"/>
-          <w:szCs w:val="22"/>
-        </w:rPr>
-        <w:t>Renamed the column to represent the exponent (B or M)</w:t>
-      </w:r>
-    </w:p>
-    <w:p>
-      <w:pPr>
-        <w:pStyle w:val="ListParagraph"/>
-        <w:numPr>
-          <w:ilvl w:val="1"/>
-          <w:numId w:val="2"/>
-        </w:numPr>
-        <w:rPr>
-          <w:rFonts w:cstheme="minorHAnsi"/>
-          <w:sz w:val="22"/>
-          <w:szCs w:val="22"/>
-        </w:rPr>
-      </w:pPr>
-      <w:r>
-        <w:rPr>
-          <w:rFonts w:cstheme="minorHAnsi"/>
-          <w:sz w:val="22"/>
-          <w:szCs w:val="22"/>
-        </w:rPr>
-        <w:t>Replaced all spaces within the column names to underscores for simpler table name conversion</w:t>
-      </w:r>
-    </w:p>
-    <w:p>
-      <w:pPr>
-        <w:rPr>
-          <w:rFonts w:cstheme="minorHAnsi"/>
-          <w:sz w:val="22"/>
-          <w:szCs w:val="22"/>
-        </w:rPr>
-      </w:pPr>
-    </w:p>
-    <w:p>
-      <w:pPr>
-        <w:rPr>
-          <w:rFonts w:cstheme="minorHAnsi"/>
-          <w:sz w:val="22"/>
-          <w:u w:val="single"/>
-        </w:rPr>
-      </w:pPr>
-      <w:r>
-        <w:rPr>
-          <w:rFonts w:cstheme="minorHAnsi"/>
-          <w:sz w:val="22"/>
-          <w:u w:val="single"/>
-        </w:rPr>
-        <w:lastRenderedPageBreak/>
-        <w:t>Fi</w:t>
-      </w:r>
-      <w:r>
-        <w:rPr>
-          <w:rFonts w:cstheme="minorHAnsi"/>
-          <w:sz w:val="22"/>
-          <w:u w:val="single"/>
-        </w:rPr>
-        <w:t>gure 5</w:t>
-      </w:r>
-      <w:r>
-        <w:rPr>
-          <w:rFonts w:cstheme="minorHAnsi"/>
-          <w:sz w:val="22"/>
-          <w:u w:val="single"/>
-        </w:rPr>
-        <w:t xml:space="preserve">:  </w:t>
-      </w:r>
-      <w:r>
-        <w:rPr>
-          <w:rFonts w:cstheme="minorHAnsi"/>
-          <w:sz w:val="22"/>
-          <w:u w:val="single"/>
-        </w:rPr>
-        <w:t xml:space="preserve">Formatting of the </w:t>
-      </w:r>
-      <w:proofErr w:type="spellStart"/>
-      <w:r>
-        <w:rPr>
-          <w:rFonts w:cstheme="minorHAnsi"/>
-          <w:sz w:val="22"/>
-          <w:u w:val="single"/>
-        </w:rPr>
-        <w:t>DataFrame</w:t>
-      </w:r>
-      <w:proofErr w:type="spellEnd"/>
-      <w:r>
-        <w:rPr>
-          <w:rFonts w:cstheme="minorHAnsi"/>
-          <w:sz w:val="22"/>
-          <w:u w:val="single"/>
-        </w:rPr>
-        <w:t xml:space="preserve"> and the Final </w:t>
-      </w:r>
-      <w:proofErr w:type="spellStart"/>
-      <w:r>
-        <w:rPr>
-          <w:rFonts w:cstheme="minorHAnsi"/>
-          <w:sz w:val="22"/>
-          <w:u w:val="single"/>
-        </w:rPr>
-        <w:t>DateFrame</w:t>
-      </w:r>
-      <w:proofErr w:type="spellEnd"/>
-      <w:r>
-        <w:rPr>
-          <w:rFonts w:cstheme="minorHAnsi"/>
-          <w:sz w:val="22"/>
-          <w:u w:val="single"/>
-        </w:rPr>
-        <w:t xml:space="preserve"> result</w:t>
-      </w:r>
-    </w:p>
-    <w:p>
-      <w:pPr>
-        <w:rPr>
-          <w:rFonts w:cstheme="minorHAnsi"/>
-          <w:sz w:val="22"/>
+          <w:b/>
+          <w:sz w:val="32"/>
           <w:szCs w:val="22"/>
         </w:rPr>
       </w:pPr>
@@ -1839,10 +1709,10 @@
           <w:noProof/>
         </w:rPr>
         <w:drawing>
-          <wp:inline distT="0" distB="0" distL="0" distR="0" wp14:anchorId="248626B2" wp14:editId="19C30E40">
-            <wp:extent cx="4704762" cy="438095"/>
-            <wp:effectExtent l="0" t="0" r="635" b="635"/>
-            <wp:docPr id="13" name="Picture 13"/>
+          <wp:inline distT="0" distB="0" distL="0" distR="0" wp14:anchorId="5ACF441D" wp14:editId="2FDD7DDF">
+            <wp:extent cx="5943600" cy="2210435"/>
+            <wp:effectExtent l="0" t="0" r="0" b="0"/>
+            <wp:docPr id="12" name="Picture 12"/>
             <wp:cNvGraphicFramePr>
               <a:graphicFrameLocks xmlns:a="http://schemas.openxmlformats.org/drawingml/2006/main" noChangeAspect="1"/>
             </wp:cNvGraphicFramePr>
@@ -1862,198 +1732,6 @@
                   <pic:spPr>
                     <a:xfrm>
                       <a:off x="0" y="0"/>
-                      <a:ext cx="4704762" cy="438095"/>
-                    </a:xfrm>
-                    <a:prstGeom prst="rect">
-                      <a:avLst/>
-                    </a:prstGeom>
-                  </pic:spPr>
-                </pic:pic>
-              </a:graphicData>
-            </a:graphic>
-          </wp:inline>
-        </w:drawing>
-      </w:r>
-    </w:p>
-    <w:p>
-      <w:pPr>
-        <w:rPr>
-          <w:noProof/>
-        </w:rPr>
-      </w:pPr>
-      <w:r>
-        <w:rPr>
-          <w:noProof/>
-        </w:rPr>
-        <w:drawing>
-          <wp:inline distT="0" distB="0" distL="0" distR="0" wp14:anchorId="20B30B74" wp14:editId="1882974B">
-            <wp:extent cx="5943600" cy="1887220"/>
-            <wp:effectExtent l="0" t="0" r="0" b="0"/>
-            <wp:docPr id="9" name="Picture 9"/>
-            <wp:cNvGraphicFramePr>
-              <a:graphicFrameLocks xmlns:a="http://schemas.openxmlformats.org/drawingml/2006/main" noChangeAspect="1"/>
-            </wp:cNvGraphicFramePr>
-            <a:graphic xmlns:a="http://schemas.openxmlformats.org/drawingml/2006/main">
-              <a:graphicData uri="http://schemas.openxmlformats.org/drawingml/2006/picture">
-                <pic:pic xmlns:pic="http://schemas.openxmlformats.org/drawingml/2006/picture">
-                  <pic:nvPicPr>
-                    <pic:cNvPr id="1" name=""/>
-                    <pic:cNvPicPr/>
-                  </pic:nvPicPr>
-                  <pic:blipFill>
-                    <a:blip r:embed="rId15"/>
-                    <a:stretch>
-                      <a:fillRect/>
-                    </a:stretch>
-                  </pic:blipFill>
-                  <pic:spPr>
-                    <a:xfrm>
-                      <a:off x="0" y="0"/>
-                      <a:ext cx="5943600" cy="1887220"/>
-                    </a:xfrm>
-                    <a:prstGeom prst="rect">
-                      <a:avLst/>
-                    </a:prstGeom>
-                  </pic:spPr>
-                </pic:pic>
-              </a:graphicData>
-            </a:graphic>
-          </wp:inline>
-        </w:drawing>
-      </w:r>
-      <w:r>
-        <w:rPr>
-          <w:noProof/>
-        </w:rPr>
-        <w:t xml:space="preserve"> </w:t>
-      </w:r>
-      <w:r>
-        <w:rPr>
-          <w:noProof/>
-        </w:rPr>
-        <w:drawing>
-          <wp:inline distT="0" distB="0" distL="0" distR="0" wp14:anchorId="0BB5ADFF" wp14:editId="19B030F5">
-            <wp:extent cx="4742857" cy="438095"/>
-            <wp:effectExtent l="0" t="0" r="635" b="635"/>
-            <wp:docPr id="10" name="Picture 10"/>
-            <wp:cNvGraphicFramePr>
-              <a:graphicFrameLocks xmlns:a="http://schemas.openxmlformats.org/drawingml/2006/main" noChangeAspect="1"/>
-            </wp:cNvGraphicFramePr>
-            <a:graphic xmlns:a="http://schemas.openxmlformats.org/drawingml/2006/main">
-              <a:graphicData uri="http://schemas.openxmlformats.org/drawingml/2006/picture">
-                <pic:pic xmlns:pic="http://schemas.openxmlformats.org/drawingml/2006/picture">
-                  <pic:nvPicPr>
-                    <pic:cNvPr id="1" name=""/>
-                    <pic:cNvPicPr/>
-                  </pic:nvPicPr>
-                  <pic:blipFill>
-                    <a:blip r:embed="rId16"/>
-                    <a:stretch>
-                      <a:fillRect/>
-                    </a:stretch>
-                  </pic:blipFill>
-                  <pic:spPr>
-                    <a:xfrm>
-                      <a:off x="0" y="0"/>
-                      <a:ext cx="4742857" cy="438095"/>
-                    </a:xfrm>
-                    <a:prstGeom prst="rect">
-                      <a:avLst/>
-                    </a:prstGeom>
-                  </pic:spPr>
-                </pic:pic>
-              </a:graphicData>
-            </a:graphic>
-          </wp:inline>
-        </w:drawing>
-      </w:r>
-    </w:p>
-    <w:p>
-      <w:pPr>
-        <w:rPr>
-          <w:rFonts w:cstheme="minorHAnsi"/>
-          <w:sz w:val="22"/>
-          <w:szCs w:val="22"/>
-        </w:rPr>
-      </w:pPr>
-      <w:r>
-        <w:rPr>
-          <w:noProof/>
-        </w:rPr>
-        <w:drawing>
-          <wp:inline distT="0" distB="0" distL="0" distR="0" wp14:anchorId="33B1F46E" wp14:editId="107CFC4A">
-            <wp:extent cx="5943600" cy="3014345"/>
-            <wp:effectExtent l="0" t="0" r="0" b="0"/>
-            <wp:docPr id="11" name="Picture 11"/>
-            <wp:cNvGraphicFramePr>
-              <a:graphicFrameLocks xmlns:a="http://schemas.openxmlformats.org/drawingml/2006/main" noChangeAspect="1"/>
-            </wp:cNvGraphicFramePr>
-            <a:graphic xmlns:a="http://schemas.openxmlformats.org/drawingml/2006/main">
-              <a:graphicData uri="http://schemas.openxmlformats.org/drawingml/2006/picture">
-                <pic:pic xmlns:pic="http://schemas.openxmlformats.org/drawingml/2006/picture">
-                  <pic:nvPicPr>
-                    <pic:cNvPr id="1" name=""/>
-                    <pic:cNvPicPr/>
-                  </pic:nvPicPr>
-                  <pic:blipFill>
-                    <a:blip r:embed="rId17"/>
-                    <a:stretch>
-                      <a:fillRect/>
-                    </a:stretch>
-                  </pic:blipFill>
-                  <pic:spPr>
-                    <a:xfrm>
-                      <a:off x="0" y="0"/>
-                      <a:ext cx="5943600" cy="3014345"/>
-                    </a:xfrm>
-                    <a:prstGeom prst="rect">
-                      <a:avLst/>
-                    </a:prstGeom>
-                  </pic:spPr>
-                </pic:pic>
-              </a:graphicData>
-            </a:graphic>
-          </wp:inline>
-        </w:drawing>
-      </w:r>
-    </w:p>
-    <w:p>
-      <w:pPr>
-        <w:rPr>
-          <w:rFonts w:cstheme="minorHAnsi"/>
-          <w:b/>
-          <w:sz w:val="32"/>
-          <w:szCs w:val="22"/>
-        </w:rPr>
-      </w:pPr>
-      <w:r>
-        <w:rPr>
-          <w:noProof/>
-        </w:rPr>
-        <w:drawing>
-          <wp:inline distT="0" distB="0" distL="0" distR="0" wp14:anchorId="5ACF441D" wp14:editId="2FDD7DDF">
-            <wp:extent cx="5943600" cy="2210435"/>
-            <wp:effectExtent l="0" t="0" r="0" b="0"/>
-            <wp:docPr id="12" name="Picture 12"/>
-            <wp:cNvGraphicFramePr>
-              <a:graphicFrameLocks xmlns:a="http://schemas.openxmlformats.org/drawingml/2006/main" noChangeAspect="1"/>
-            </wp:cNvGraphicFramePr>
-            <a:graphic xmlns:a="http://schemas.openxmlformats.org/drawingml/2006/main">
-              <a:graphicData uri="http://schemas.openxmlformats.org/drawingml/2006/picture">
-                <pic:pic xmlns:pic="http://schemas.openxmlformats.org/drawingml/2006/picture">
-                  <pic:nvPicPr>
-                    <pic:cNvPr id="1" name=""/>
-                    <pic:cNvPicPr/>
-                  </pic:nvPicPr>
-                  <pic:blipFill>
-                    <a:blip r:embed="rId18"/>
-                    <a:stretch>
-                      <a:fillRect/>
-                    </a:stretch>
-                  </pic:blipFill>
-                  <pic:spPr>
-                    <a:xfrm>
-                      <a:off x="0" y="0"/>
                       <a:ext cx="5943600" cy="2210435"/>
                     </a:xfrm>
                     <a:prstGeom prst="rect">
@@ -2083,7 +1761,6 @@
           <w:sz w:val="32"/>
           <w:szCs w:val="22"/>
         </w:rPr>
-        <w:lastRenderedPageBreak/>
         <w:t>Load</w:t>
       </w:r>
     </w:p>
@@ -2185,6 +1862,7 @@
           <w:sz w:val="22"/>
           <w:szCs w:val="22"/>
         </w:rPr>
+        <w:lastRenderedPageBreak/>
         <w:t>U</w:t>
       </w:r>
       <w:r>
@@ -2201,7 +1879,25 @@
           <w:sz w:val="22"/>
           <w:szCs w:val="22"/>
         </w:rPr>
-        <w:t xml:space="preserve">e pandas to merged converted </w:t>
+        <w:t>e pandas to</w:t>
+      </w:r>
+      <w:r>
+        <w:rPr>
+          <w:rFonts w:cstheme="minorHAnsi"/>
+          <w:sz w:val="22"/>
+          <w:szCs w:val="22"/>
+        </w:rPr>
+        <w:t xml:space="preserve"> load the</w:t>
+      </w:r>
+      <w:bookmarkStart w:id="0" w:name="_GoBack"/>
+      <w:bookmarkEnd w:id="0"/>
+      <w:r>
+        <w:rPr>
+          <w:rFonts w:cstheme="minorHAnsi"/>
+          <w:sz w:val="22"/>
+          <w:szCs w:val="22"/>
+        </w:rPr>
+        <w:t xml:space="preserve"> merged converted </w:t>
       </w:r>
       <w:proofErr w:type="spellStart"/>
       <w:r>
@@ -2267,31 +1963,7 @@
           <w:sz w:val="22"/>
           <w:u w:val="single"/>
         </w:rPr>
-        <w:t>Fi</w:t>
-      </w:r>
-      <w:r>
-        <w:rPr>
-          <w:rFonts w:cstheme="minorHAnsi"/>
-          <w:sz w:val="22"/>
-          <w:u w:val="single"/>
-        </w:rPr>
-        <w:t>gure 6</w:t>
-      </w:r>
-      <w:r>
-        <w:rPr>
-          <w:rFonts w:cstheme="minorHAnsi"/>
-          <w:sz w:val="22"/>
-          <w:u w:val="single"/>
-        </w:rPr>
-        <w:t xml:space="preserve">:  </w:t>
-      </w:r>
-      <w:r>
-        <w:rPr>
-          <w:rFonts w:cstheme="minorHAnsi"/>
-          <w:sz w:val="22"/>
-          <w:u w:val="single"/>
-        </w:rPr>
-        <w:t xml:space="preserve">The load process into a </w:t>
+        <w:t xml:space="preserve">Figure 6:  The load process into a </w:t>
       </w:r>
       <w:r>
         <w:rPr>
@@ -2337,7 +2009,7 @@
                     <pic:cNvPicPr/>
                   </pic:nvPicPr>
                   <pic:blipFill>
-                    <a:blip r:embed="rId19"/>
+                    <a:blip r:embed="rId15"/>
                     <a:stretch>
                       <a:fillRect/>
                     </a:stretch>
